--- a/理财.docx
+++ b/理财.docx
@@ -585,211 +585,234 @@
         </w:rPr>
         <w:t>ETF：EXCHAGE traded fund 可交换的</w:t>
       </w:r>
+    </w:p>
+    <w:p>
+      <w:pPr>
+        <w:rPr>
+          <w:rFonts w:hint="default"/>
+          <w:lang w:val="en-US" w:eastAsia="zh-CN"/>
+        </w:rPr>
+      </w:pPr>
+      <w:r>
+        <w:rPr>
+          <w:rFonts w:hint="eastAsia"/>
+          <w:lang w:val="en-US" w:eastAsia="zh-CN"/>
+        </w:rPr>
+        <w:t>老李买了个封闭基100万，年化30%急着用钱取不出，老王说我给你100万，然后到期老王赎回130万</w:t>
+      </w:r>
+    </w:p>
+    <w:p>
+      <w:pPr>
+        <w:rPr>
+          <w:rFonts w:hint="default"/>
+          <w:lang w:val="en-US" w:eastAsia="zh-CN"/>
+        </w:rPr>
+      </w:pPr>
+      <w:r>
+        <w:rPr>
+          <w:rFonts w:hint="eastAsia"/>
+          <w:lang w:val="en-US" w:eastAsia="zh-CN"/>
+        </w:rPr>
+        <w:t>篮子里的钱去买黄金，就是黄金ETF</w:t>
+      </w:r>
+    </w:p>
+    <w:p>
+      <w:pPr>
+        <w:pStyle w:val="3"/>
+        <w:rPr>
+          <w:rFonts w:hint="eastAsia" w:eastAsiaTheme="minorEastAsia"/>
+          <w:lang w:eastAsia="zh-CN"/>
+        </w:rPr>
+      </w:pPr>
+      <w:r>
+        <w:rPr>
+          <w:rFonts w:hint="eastAsia"/>
+          <w:lang w:eastAsia="zh-CN"/>
+        </w:rPr>
+        <w:t>量化宽松：就是印钞票</w:t>
+      </w:r>
+    </w:p>
+    <w:p>
+      <w:pPr>
+        <w:pStyle w:val="3"/>
+      </w:pPr>
+      <w:r>
+        <w:t>股票</w:t>
+      </w:r>
+      <w:r>
+        <w:rPr>
+          <w:rFonts w:hint="eastAsia"/>
+        </w:rPr>
+        <w:t>：</w:t>
+      </w:r>
+    </w:p>
+    <w:p/>
+    <w:p>
+      <w:pPr>
+        <w:pStyle w:val="3"/>
+      </w:pPr>
+      <w:r>
+        <w:t>国债</w:t>
+      </w:r>
+      <w:r>
+        <w:rPr>
+          <w:rFonts w:hint="eastAsia"/>
+        </w:rPr>
+        <w:t>：</w:t>
+      </w:r>
+    </w:p>
+    <w:p>
+      <w:pPr>
+        <w:rPr>
+          <w:rFonts w:hint="eastAsia"/>
+          <w:lang w:eastAsia="zh-CN"/>
+        </w:rPr>
+      </w:pPr>
+      <w:r>
+        <w:rPr>
+          <w:rFonts w:hint="eastAsia"/>
+          <w:lang w:eastAsia="zh-CN"/>
+        </w:rPr>
+        <w:t>借钱给国家，风险无，收益低，流动性可变，门槛低</w:t>
+      </w:r>
+    </w:p>
+    <w:p>
+      <w:pPr>
+        <w:rPr>
+          <w:rFonts w:hint="default"/>
+          <w:lang w:val="en-US" w:eastAsia="zh-CN"/>
+        </w:rPr>
+      </w:pPr>
+      <w:r>
+        <w:rPr>
+          <w:rFonts w:hint="eastAsia"/>
+          <w:lang w:eastAsia="zh-CN"/>
+        </w:rPr>
+        <w:t>国债逆回购：用国债做抵押</w:t>
+      </w:r>
+      <w:r>
+        <w:rPr>
+          <w:rFonts w:hint="eastAsia"/>
+          <w:lang w:val="en-US" w:eastAsia="zh-CN"/>
+        </w:rPr>
+        <w:t xml:space="preserve">  + 货币基金</w:t>
+      </w:r>
+    </w:p>
+    <w:p>
+      <w:pPr>
+        <w:pStyle w:val="3"/>
+      </w:pPr>
+      <w:r>
+        <w:t>黄金</w:t>
+      </w:r>
+      <w:r>
+        <w:rPr>
+          <w:rFonts w:hint="eastAsia"/>
+        </w:rPr>
+        <w:t>：</w:t>
+      </w:r>
+    </w:p>
+    <w:p/>
+    <w:p>
+      <w:pPr>
+        <w:pStyle w:val="3"/>
+      </w:pPr>
+      <w:r>
+        <w:t>创新性存款</w:t>
+      </w:r>
+      <w:r>
+        <w:rPr>
+          <w:rFonts w:hint="eastAsia"/>
+        </w:rPr>
+        <w:t>：</w:t>
+      </w:r>
+    </w:p>
+    <w:p>
+      <w:pPr>
+        <w:rPr>
+          <w:rFonts w:hint="eastAsia"/>
+        </w:rPr>
+      </w:pPr>
+      <w:r>
+        <w:t>类活期存款</w:t>
+      </w:r>
+      <w:r>
+        <w:rPr>
+          <w:rFonts w:hint="eastAsia"/>
+        </w:rPr>
+        <w:t>，</w:t>
+      </w:r>
+      <w:r>
+        <w:t>本金</w:t>
+      </w:r>
+      <w:r>
+        <w:rPr>
+          <w:rFonts w:hint="eastAsia"/>
+        </w:rPr>
+        <w:t>50万内，100%赔付</w:t>
+      </w:r>
+    </w:p>
+    <w:p>
+      <w:pPr>
+        <w:pStyle w:val="3"/>
+        <w:rPr>
+          <w:rFonts w:hint="eastAsia" w:eastAsiaTheme="minorEastAsia"/>
+          <w:lang w:eastAsia="zh-CN"/>
+        </w:rPr>
+      </w:pPr>
+      <w:r>
+        <w:rPr>
+          <w:rFonts w:hint="eastAsia"/>
+          <w:lang w:eastAsia="zh-CN"/>
+        </w:rPr>
+        <w:t>保险</w:t>
+      </w:r>
+      <w:r>
+        <w:rPr>
+          <w:rFonts w:hint="eastAsia"/>
+        </w:rPr>
+        <w:t>：</w:t>
+      </w:r>
+    </w:p>
+    <w:p>
+      <w:pPr>
+        <w:rPr>
+          <w:rFonts w:hint="eastAsia"/>
+          <w:lang w:val="en-US" w:eastAsia="zh-CN"/>
+        </w:rPr>
+      </w:pPr>
+      <w:r>
+        <w:rPr>
+          <w:rFonts w:hint="eastAsia"/>
+          <w:lang w:val="en-US" w:eastAsia="zh-CN"/>
+        </w:rPr>
+        <w:t>给最强的人保险，大公司</w:t>
+      </w:r>
+    </w:p>
+    <w:p>
+      <w:pPr>
+        <w:rPr>
+          <w:rFonts w:hint="eastAsia"/>
+          <w:lang w:val="en-US" w:eastAsia="zh-CN"/>
+        </w:rPr>
+      </w:pPr>
+      <w:r>
+        <w:rPr>
+          <w:rFonts w:hint="eastAsia"/>
+          <w:lang w:val="en-US" w:eastAsia="zh-CN"/>
+        </w:rPr>
+        <w:t>投资的本质是掠夺</w:t>
+      </w:r>
+    </w:p>
+    <w:p>
+      <w:pPr>
+        <w:rPr>
+          <w:rFonts w:hint="default"/>
+          <w:lang w:val="en-US" w:eastAsia="zh-CN"/>
+        </w:rPr>
+      </w:pPr>
       <w:bookmarkStart w:id="0" w:name="_GoBack"/>
       <w:bookmarkEnd w:id="0"/>
-    </w:p>
-    <w:p>
-      <w:pPr>
-        <w:rPr>
-          <w:rFonts w:hint="default"/>
-          <w:lang w:val="en-US" w:eastAsia="zh-CN"/>
-        </w:rPr>
-      </w:pPr>
-      <w:r>
-        <w:rPr>
-          <w:rFonts w:hint="eastAsia"/>
-          <w:lang w:val="en-US" w:eastAsia="zh-CN"/>
-        </w:rPr>
-        <w:t>老李买了个封闭基100万，年化30%急着用钱取不出，老王说我给你100万，然后到期老王赎回130万</w:t>
-      </w:r>
-    </w:p>
-    <w:p>
-      <w:pPr>
-        <w:rPr>
-          <w:rFonts w:hint="default"/>
-          <w:lang w:val="en-US" w:eastAsia="zh-CN"/>
-        </w:rPr>
-      </w:pPr>
-      <w:r>
-        <w:rPr>
-          <w:rFonts w:hint="eastAsia"/>
-          <w:lang w:val="en-US" w:eastAsia="zh-CN"/>
-        </w:rPr>
-        <w:t>篮子里的钱去买黄金，就是黄金ETF</w:t>
-      </w:r>
-    </w:p>
-    <w:p>
-      <w:pPr>
-        <w:pStyle w:val="3"/>
-        <w:rPr>
-          <w:rFonts w:hint="eastAsia" w:eastAsiaTheme="minorEastAsia"/>
-          <w:lang w:eastAsia="zh-CN"/>
-        </w:rPr>
-      </w:pPr>
-      <w:r>
-        <w:rPr>
-          <w:rFonts w:hint="eastAsia"/>
-          <w:lang w:eastAsia="zh-CN"/>
-        </w:rPr>
-        <w:t>量化宽松：就是印钞票</w:t>
-      </w:r>
-    </w:p>
-    <w:p>
-      <w:pPr>
-        <w:pStyle w:val="3"/>
-      </w:pPr>
-      <w:r>
-        <w:t>股票</w:t>
-      </w:r>
-      <w:r>
-        <w:rPr>
-          <w:rFonts w:hint="eastAsia"/>
-        </w:rPr>
-        <w:t>：</w:t>
-      </w:r>
-    </w:p>
-    <w:p/>
-    <w:p>
-      <w:pPr>
-        <w:pStyle w:val="3"/>
-      </w:pPr>
-      <w:r>
-        <w:t>国债</w:t>
-      </w:r>
-      <w:r>
-        <w:rPr>
-          <w:rFonts w:hint="eastAsia"/>
-        </w:rPr>
-        <w:t>：</w:t>
-      </w:r>
-    </w:p>
-    <w:p>
-      <w:pPr>
-        <w:rPr>
-          <w:rFonts w:hint="eastAsia"/>
-          <w:lang w:eastAsia="zh-CN"/>
-        </w:rPr>
-      </w:pPr>
-      <w:r>
-        <w:rPr>
-          <w:rFonts w:hint="eastAsia"/>
-          <w:lang w:eastAsia="zh-CN"/>
-        </w:rPr>
-        <w:t>借钱给国家，风险无，收益低，流动性可变，门槛低</w:t>
-      </w:r>
-    </w:p>
-    <w:p>
-      <w:pPr>
-        <w:rPr>
-          <w:rFonts w:hint="default"/>
-          <w:lang w:val="en-US" w:eastAsia="zh-CN"/>
-        </w:rPr>
-      </w:pPr>
-      <w:r>
-        <w:rPr>
-          <w:rFonts w:hint="eastAsia"/>
-          <w:lang w:eastAsia="zh-CN"/>
-        </w:rPr>
-        <w:t>国债逆回购：用国债做抵押</w:t>
-      </w:r>
-      <w:r>
-        <w:rPr>
-          <w:rFonts w:hint="eastAsia"/>
-          <w:lang w:val="en-US" w:eastAsia="zh-CN"/>
-        </w:rPr>
-        <w:t xml:space="preserve">  + 货币基金</w:t>
-      </w:r>
-    </w:p>
-    <w:p>
-      <w:pPr>
-        <w:pStyle w:val="3"/>
-      </w:pPr>
-      <w:r>
-        <w:t>黄金</w:t>
-      </w:r>
-      <w:r>
-        <w:rPr>
-          <w:rFonts w:hint="eastAsia"/>
-        </w:rPr>
-        <w:t>：</w:t>
-      </w:r>
-    </w:p>
-    <w:p/>
-    <w:p>
-      <w:pPr>
-        <w:pStyle w:val="3"/>
-      </w:pPr>
-      <w:r>
-        <w:t>创新性存款</w:t>
-      </w:r>
-      <w:r>
-        <w:rPr>
-          <w:rFonts w:hint="eastAsia"/>
-        </w:rPr>
-        <w:t>：</w:t>
-      </w:r>
-    </w:p>
-    <w:p>
-      <w:pPr>
-        <w:rPr>
-          <w:rFonts w:hint="eastAsia"/>
-        </w:rPr>
-      </w:pPr>
-      <w:r>
-        <w:t>类活期存款</w:t>
-      </w:r>
-      <w:r>
-        <w:rPr>
-          <w:rFonts w:hint="eastAsia"/>
-        </w:rPr>
-        <w:t>，</w:t>
-      </w:r>
-      <w:r>
-        <w:t>本金</w:t>
-      </w:r>
-      <w:r>
-        <w:rPr>
-          <w:rFonts w:hint="eastAsia"/>
-        </w:rPr>
-        <w:t>50万内，100%赔付</w:t>
-      </w:r>
-    </w:p>
-    <w:p>
-      <w:pPr>
-        <w:pStyle w:val="3"/>
-        <w:rPr>
-          <w:rFonts w:hint="eastAsia" w:eastAsiaTheme="minorEastAsia"/>
-          <w:lang w:eastAsia="zh-CN"/>
-        </w:rPr>
-      </w:pPr>
-      <w:r>
-        <w:rPr>
-          <w:rFonts w:hint="eastAsia"/>
-          <w:lang w:eastAsia="zh-CN"/>
-        </w:rPr>
-        <w:t>保险</w:t>
-      </w:r>
-      <w:r>
-        <w:rPr>
-          <w:rFonts w:hint="eastAsia"/>
-        </w:rPr>
-        <w:t>：</w:t>
-      </w:r>
-    </w:p>
-    <w:p>
-      <w:pPr>
-        <w:rPr>
-          <w:rFonts w:hint="default"/>
-          <w:lang w:val="en-US" w:eastAsia="zh-CN"/>
-        </w:rPr>
-      </w:pPr>
-      <w:r>
-        <w:rPr>
-          <w:rFonts w:hint="eastAsia"/>
-          <w:lang w:val="en-US" w:eastAsia="zh-CN"/>
-        </w:rPr>
-        <w:t>给最强的人保险，大公司</w:t>
-      </w:r>
     </w:p>
     <w:sectPr>
       <w:pgSz w:w="12240" w:h="15840"/>
